--- a/литература.docx
+++ b/литература.docx
@@ -127,6 +127,9 @@
           <w:numId w:val="1"/>
         </w:numPr>
         <w:rPr>
+          <w:rStyle w:val="a3"/>
+          <w:color w:val="auto"/>
+          <w:u w:val="none"/>
           <w:lang w:val="en-US"/>
         </w:rPr>
       </w:pPr>
@@ -151,6 +154,30 @@
           <w:lang w:val="en-US"/>
         </w:rPr>
       </w:pPr>
+      <w:r>
+        <w:rPr>
+          <w:lang w:val="en-US"/>
+        </w:rPr>
+        <w:t>https://www.itsgis.ru</w:t>
+      </w:r>
+    </w:p>
+    <w:p>
+      <w:pPr>
+        <w:pStyle w:val="a5"/>
+        <w:numPr>
+          <w:ilvl w:val="0"/>
+          <w:numId w:val="1"/>
+        </w:numPr>
+        <w:rPr>
+          <w:lang w:val="en-US"/>
+        </w:rPr>
+      </w:pPr>
+      <w:r>
+        <w:rPr>
+          <w:lang w:val="en-US"/>
+        </w:rPr>
+        <w:t>https://www.tadviser.ru/index.php/Продукт:Геоинтеллект_Геоинформационная_система_аналитики_(Geointellect)</w:t>
+      </w:r>
     </w:p>
     <w:sectPr>
       <w:pgSz w:w="11906" w:h="16838"/>
